--- a/Exam Project in Machine Learning.docx
+++ b/Exam Project in Machine Learning.docx
@@ -1395,15 +1395,7 @@
           <w:szCs w:val="24"/>
           <w:lang w:val="en-GB"/>
         </w:rPr>
-        <w:t xml:space="preserve"> takes a score as input </w:t>
-      </w:r>
-      <w:r>
-        <w:rPr>
-          <w:sz w:val="24"/>
-          <w:szCs w:val="24"/>
-          <w:lang w:val="en-GB"/>
-        </w:rPr>
-        <w:t>which determines what is emphasized in the optimization.</w:t>
+        <w:t xml:space="preserve"> takes a score as input which determines what is emphasized in the optimization.</w:t>
       </w:r>
     </w:p>
     <w:p>
@@ -1458,6 +1450,17 @@
           <w:lang w:val="en-GB"/>
         </w:rPr>
       </w:pPr>
+      <w:hyperlink r:id="rId8" w:history="1">
+        <w:r>
+          <w:rPr>
+            <w:rStyle w:val="Hyperlink"/>
+            <w:sz w:val="24"/>
+            <w:szCs w:val="24"/>
+            <w:lang w:val="en-GB"/>
+          </w:rPr>
+          <w:t>https://github.com/leaand01/MachineLearningEksamensProjekt</w:t>
+        </w:r>
+      </w:hyperlink>
     </w:p>
     <w:sectPr>
       <w:pgSz w:w="11906" w:h="16838"/>
